--- a/Swing_Database/Module –3 RDBMS & Database Programming With JDBC.docx
+++ b/Swing_Database/Module –3 RDBMS & Database Programming With JDBC.docx
@@ -10235,772 +10235,6 @@
                 </wp:inline>
               </w:drawing>
             </w:r>
-          </w:p>
-        </w:tc>
-      </w:tr>
-      <w:tr>
-        <w:tblPrEx>
-          <w:tblCellMar>
-            <w:top w:w="28" w:type="dxa"/>
-            <w:bottom w:w="28" w:type="dxa"/>
-          </w:tblCellMar>
-        </w:tblPrEx>
-        <w:tc>
-          <w:tcPr>
-            <w:tcW w:w="851" w:type="dxa"/>
-            <w:vAlign w:val="center"/>
-          </w:tcPr>
-          <w:p>
-            <w:pPr>
-              <w:jc w:val="center"/>
-              <w:rPr>
-                <w:rFonts w:ascii="Times New Roman" w:hAnsi="Times New Roman" w:cs="Times New Roman"/>
-                <w:sz w:val="20"/>
-                <w:szCs w:val="20"/>
-              </w:rPr>
-            </w:pPr>
-            <w:r>
-              <w:rPr>
-                <w:rFonts w:ascii="Times New Roman" w:hAnsi="Times New Roman" w:cs="Times New Roman"/>
-                <w:sz w:val="20"/>
-                <w:szCs w:val="20"/>
-              </w:rPr>
-              <w:t>23</w:t>
-            </w:r>
-          </w:p>
-        </w:tc>
-        <w:tc>
-          <w:tcPr>
-            <w:tcW w:w="9781" w:type="dxa"/>
-            <w:vAlign w:val="center"/>
-          </w:tcPr>
-          <w:p>
-            <w:pPr>
-              <w:jc w:val="center"/>
-              <w:rPr>
-                <w:rStyle w:val="cm-keyword"/>
-                <w:rFonts w:ascii="Times New Roman" w:hAnsi="Times New Roman" w:cs="Times New Roman"/>
-                <w:color w:val="770088"/>
-                <w:sz w:val="20"/>
-                <w:szCs w:val="20"/>
-                <w:shd w:val="clear" w:color="auto" w:fill="E5E5E5"/>
-              </w:rPr>
-            </w:pPr>
-          </w:p>
-        </w:tc>
-      </w:tr>
-      <w:tr>
-        <w:tblPrEx>
-          <w:tblCellMar>
-            <w:top w:w="28" w:type="dxa"/>
-            <w:bottom w:w="28" w:type="dxa"/>
-          </w:tblCellMar>
-        </w:tblPrEx>
-        <w:tc>
-          <w:tcPr>
-            <w:tcW w:w="851" w:type="dxa"/>
-            <w:vAlign w:val="center"/>
-          </w:tcPr>
-          <w:p>
-            <w:pPr>
-              <w:jc w:val="center"/>
-              <w:rPr>
-                <w:rFonts w:ascii="Times New Roman" w:hAnsi="Times New Roman" w:cs="Times New Roman"/>
-                <w:sz w:val="20"/>
-                <w:szCs w:val="20"/>
-              </w:rPr>
-            </w:pPr>
-            <w:r>
-              <w:rPr>
-                <w:rFonts w:ascii="Times New Roman" w:hAnsi="Times New Roman" w:cs="Times New Roman"/>
-                <w:sz w:val="20"/>
-                <w:szCs w:val="20"/>
-              </w:rPr>
-              <w:t>Query</w:t>
-            </w:r>
-          </w:p>
-        </w:tc>
-        <w:tc>
-          <w:tcPr>
-            <w:tcW w:w="9781" w:type="dxa"/>
-            <w:vAlign w:val="center"/>
-          </w:tcPr>
-          <w:p>
-            <w:pPr>
-              <w:jc w:val="center"/>
-              <w:rPr>
-                <w:rStyle w:val="cm-keyword"/>
-                <w:rFonts w:ascii="Times New Roman" w:hAnsi="Times New Roman" w:cs="Times New Roman"/>
-                <w:color w:val="770088"/>
-                <w:sz w:val="20"/>
-                <w:szCs w:val="20"/>
-                <w:shd w:val="clear" w:color="auto" w:fill="E5E5E5"/>
-              </w:rPr>
-            </w:pPr>
-          </w:p>
-        </w:tc>
-      </w:tr>
-      <w:tr>
-        <w:tblPrEx>
-          <w:tblCellMar>
-            <w:top w:w="28" w:type="dxa"/>
-            <w:bottom w:w="28" w:type="dxa"/>
-          </w:tblCellMar>
-        </w:tblPrEx>
-        <w:tc>
-          <w:tcPr>
-            <w:tcW w:w="851" w:type="dxa"/>
-            <w:vAlign w:val="center"/>
-          </w:tcPr>
-          <w:p>
-            <w:pPr>
-              <w:jc w:val="center"/>
-              <w:rPr>
-                <w:rFonts w:ascii="Times New Roman" w:hAnsi="Times New Roman" w:cs="Times New Roman"/>
-                <w:sz w:val="20"/>
-                <w:szCs w:val="20"/>
-              </w:rPr>
-            </w:pPr>
-            <w:r>
-              <w:rPr>
-                <w:rFonts w:ascii="Times New Roman" w:hAnsi="Times New Roman" w:cs="Times New Roman"/>
-                <w:sz w:val="20"/>
-                <w:szCs w:val="20"/>
-              </w:rPr>
-              <w:t>Output</w:t>
-            </w:r>
-          </w:p>
-        </w:tc>
-        <w:tc>
-          <w:tcPr>
-            <w:tcW w:w="9781" w:type="dxa"/>
-            <w:vAlign w:val="center"/>
-          </w:tcPr>
-          <w:p>
-            <w:pPr>
-              <w:jc w:val="center"/>
-              <w:rPr>
-                <w:rStyle w:val="cm-keyword"/>
-                <w:rFonts w:ascii="Times New Roman" w:hAnsi="Times New Roman" w:cs="Times New Roman"/>
-                <w:color w:val="770088"/>
-                <w:sz w:val="20"/>
-                <w:szCs w:val="20"/>
-                <w:shd w:val="clear" w:color="auto" w:fill="E5E5E5"/>
-              </w:rPr>
-            </w:pPr>
-          </w:p>
-        </w:tc>
-      </w:tr>
-      <w:tr>
-        <w:tblPrEx>
-          <w:tblCellMar>
-            <w:top w:w="28" w:type="dxa"/>
-            <w:bottom w:w="28" w:type="dxa"/>
-          </w:tblCellMar>
-        </w:tblPrEx>
-        <w:tc>
-          <w:tcPr>
-            <w:tcW w:w="851" w:type="dxa"/>
-            <w:vAlign w:val="center"/>
-          </w:tcPr>
-          <w:p>
-            <w:pPr>
-              <w:jc w:val="center"/>
-              <w:rPr>
-                <w:rFonts w:ascii="Times New Roman" w:hAnsi="Times New Roman" w:cs="Times New Roman"/>
-                <w:sz w:val="20"/>
-                <w:szCs w:val="20"/>
-              </w:rPr>
-            </w:pPr>
-            <w:r>
-              <w:rPr>
-                <w:rFonts w:ascii="Times New Roman" w:hAnsi="Times New Roman" w:cs="Times New Roman"/>
-                <w:sz w:val="20"/>
-                <w:szCs w:val="20"/>
-              </w:rPr>
-              <w:t>24</w:t>
-            </w:r>
-          </w:p>
-        </w:tc>
-        <w:tc>
-          <w:tcPr>
-            <w:tcW w:w="9781" w:type="dxa"/>
-            <w:vAlign w:val="center"/>
-          </w:tcPr>
-          <w:p>
-            <w:pPr>
-              <w:jc w:val="center"/>
-              <w:rPr>
-                <w:rStyle w:val="cm-keyword"/>
-                <w:rFonts w:ascii="Times New Roman" w:hAnsi="Times New Roman" w:cs="Times New Roman"/>
-                <w:color w:val="770088"/>
-                <w:sz w:val="20"/>
-                <w:szCs w:val="20"/>
-                <w:shd w:val="clear" w:color="auto" w:fill="E5E5E5"/>
-              </w:rPr>
-            </w:pPr>
-          </w:p>
-        </w:tc>
-      </w:tr>
-      <w:tr>
-        <w:tblPrEx>
-          <w:tblCellMar>
-            <w:top w:w="28" w:type="dxa"/>
-            <w:bottom w:w="28" w:type="dxa"/>
-          </w:tblCellMar>
-        </w:tblPrEx>
-        <w:tc>
-          <w:tcPr>
-            <w:tcW w:w="851" w:type="dxa"/>
-            <w:vAlign w:val="center"/>
-          </w:tcPr>
-          <w:p>
-            <w:pPr>
-              <w:jc w:val="center"/>
-              <w:rPr>
-                <w:rFonts w:ascii="Times New Roman" w:hAnsi="Times New Roman" w:cs="Times New Roman"/>
-                <w:sz w:val="20"/>
-                <w:szCs w:val="20"/>
-              </w:rPr>
-            </w:pPr>
-            <w:r>
-              <w:rPr>
-                <w:rFonts w:ascii="Times New Roman" w:hAnsi="Times New Roman" w:cs="Times New Roman"/>
-                <w:sz w:val="20"/>
-                <w:szCs w:val="20"/>
-              </w:rPr>
-              <w:lastRenderedPageBreak/>
-              <w:t>Query</w:t>
-            </w:r>
-          </w:p>
-        </w:tc>
-        <w:tc>
-          <w:tcPr>
-            <w:tcW w:w="9781" w:type="dxa"/>
-            <w:vAlign w:val="center"/>
-          </w:tcPr>
-          <w:p>
-            <w:pPr>
-              <w:jc w:val="center"/>
-              <w:rPr>
-                <w:rStyle w:val="cm-keyword"/>
-                <w:rFonts w:ascii="Times New Roman" w:hAnsi="Times New Roman" w:cs="Times New Roman"/>
-                <w:color w:val="770088"/>
-                <w:sz w:val="20"/>
-                <w:szCs w:val="20"/>
-                <w:shd w:val="clear" w:color="auto" w:fill="E5E5E5"/>
-              </w:rPr>
-            </w:pPr>
-          </w:p>
-        </w:tc>
-      </w:tr>
-      <w:tr>
-        <w:tblPrEx>
-          <w:tblCellMar>
-            <w:top w:w="28" w:type="dxa"/>
-            <w:bottom w:w="28" w:type="dxa"/>
-          </w:tblCellMar>
-        </w:tblPrEx>
-        <w:tc>
-          <w:tcPr>
-            <w:tcW w:w="851" w:type="dxa"/>
-            <w:vAlign w:val="center"/>
-          </w:tcPr>
-          <w:p>
-            <w:pPr>
-              <w:jc w:val="center"/>
-              <w:rPr>
-                <w:rFonts w:ascii="Times New Roman" w:hAnsi="Times New Roman" w:cs="Times New Roman"/>
-                <w:sz w:val="20"/>
-                <w:szCs w:val="20"/>
-              </w:rPr>
-            </w:pPr>
-            <w:r>
-              <w:rPr>
-                <w:rFonts w:ascii="Times New Roman" w:hAnsi="Times New Roman" w:cs="Times New Roman"/>
-                <w:sz w:val="20"/>
-                <w:szCs w:val="20"/>
-              </w:rPr>
-              <w:t>Output</w:t>
-            </w:r>
-          </w:p>
-        </w:tc>
-        <w:tc>
-          <w:tcPr>
-            <w:tcW w:w="9781" w:type="dxa"/>
-            <w:vAlign w:val="center"/>
-          </w:tcPr>
-          <w:p>
-            <w:pPr>
-              <w:jc w:val="center"/>
-              <w:rPr>
-                <w:rStyle w:val="cm-keyword"/>
-                <w:rFonts w:ascii="Times New Roman" w:hAnsi="Times New Roman" w:cs="Times New Roman"/>
-                <w:color w:val="770088"/>
-                <w:sz w:val="20"/>
-                <w:szCs w:val="20"/>
-                <w:shd w:val="clear" w:color="auto" w:fill="E5E5E5"/>
-              </w:rPr>
-            </w:pPr>
-          </w:p>
-        </w:tc>
-      </w:tr>
-      <w:tr>
-        <w:tblPrEx>
-          <w:tblCellMar>
-            <w:top w:w="28" w:type="dxa"/>
-            <w:bottom w:w="28" w:type="dxa"/>
-          </w:tblCellMar>
-        </w:tblPrEx>
-        <w:tc>
-          <w:tcPr>
-            <w:tcW w:w="851" w:type="dxa"/>
-            <w:vAlign w:val="center"/>
-          </w:tcPr>
-          <w:p>
-            <w:pPr>
-              <w:jc w:val="center"/>
-              <w:rPr>
-                <w:rFonts w:ascii="Times New Roman" w:hAnsi="Times New Roman" w:cs="Times New Roman"/>
-                <w:sz w:val="20"/>
-                <w:szCs w:val="20"/>
-              </w:rPr>
-            </w:pPr>
-            <w:r>
-              <w:rPr>
-                <w:rFonts w:ascii="Times New Roman" w:hAnsi="Times New Roman" w:cs="Times New Roman"/>
-                <w:sz w:val="20"/>
-                <w:szCs w:val="20"/>
-              </w:rPr>
-              <w:t>25</w:t>
-            </w:r>
-          </w:p>
-        </w:tc>
-        <w:tc>
-          <w:tcPr>
-            <w:tcW w:w="9781" w:type="dxa"/>
-            <w:vAlign w:val="center"/>
-          </w:tcPr>
-          <w:p>
-            <w:pPr>
-              <w:jc w:val="center"/>
-              <w:rPr>
-                <w:rStyle w:val="cm-keyword"/>
-                <w:rFonts w:ascii="Times New Roman" w:hAnsi="Times New Roman" w:cs="Times New Roman"/>
-                <w:color w:val="770088"/>
-                <w:sz w:val="20"/>
-                <w:szCs w:val="20"/>
-                <w:shd w:val="clear" w:color="auto" w:fill="E5E5E5"/>
-              </w:rPr>
-            </w:pPr>
-          </w:p>
-        </w:tc>
-      </w:tr>
-      <w:tr>
-        <w:tblPrEx>
-          <w:tblCellMar>
-            <w:top w:w="28" w:type="dxa"/>
-            <w:bottom w:w="28" w:type="dxa"/>
-          </w:tblCellMar>
-        </w:tblPrEx>
-        <w:tc>
-          <w:tcPr>
-            <w:tcW w:w="851" w:type="dxa"/>
-            <w:vAlign w:val="center"/>
-          </w:tcPr>
-          <w:p>
-            <w:pPr>
-              <w:jc w:val="center"/>
-              <w:rPr>
-                <w:rFonts w:ascii="Times New Roman" w:hAnsi="Times New Roman" w:cs="Times New Roman"/>
-                <w:sz w:val="20"/>
-                <w:szCs w:val="20"/>
-              </w:rPr>
-            </w:pPr>
-            <w:r>
-              <w:rPr>
-                <w:rFonts w:ascii="Times New Roman" w:hAnsi="Times New Roman" w:cs="Times New Roman"/>
-                <w:sz w:val="20"/>
-                <w:szCs w:val="20"/>
-              </w:rPr>
-              <w:t>Query</w:t>
-            </w:r>
-          </w:p>
-        </w:tc>
-        <w:tc>
-          <w:tcPr>
-            <w:tcW w:w="9781" w:type="dxa"/>
-            <w:vAlign w:val="center"/>
-          </w:tcPr>
-          <w:p>
-            <w:pPr>
-              <w:jc w:val="center"/>
-              <w:rPr>
-                <w:rStyle w:val="cm-keyword"/>
-                <w:rFonts w:ascii="Times New Roman" w:hAnsi="Times New Roman" w:cs="Times New Roman"/>
-                <w:color w:val="770088"/>
-                <w:sz w:val="20"/>
-                <w:szCs w:val="20"/>
-                <w:shd w:val="clear" w:color="auto" w:fill="E5E5E5"/>
-              </w:rPr>
-            </w:pPr>
-          </w:p>
-        </w:tc>
-      </w:tr>
-      <w:tr>
-        <w:tblPrEx>
-          <w:tblCellMar>
-            <w:top w:w="28" w:type="dxa"/>
-            <w:bottom w:w="28" w:type="dxa"/>
-          </w:tblCellMar>
-        </w:tblPrEx>
-        <w:tc>
-          <w:tcPr>
-            <w:tcW w:w="851" w:type="dxa"/>
-            <w:vAlign w:val="center"/>
-          </w:tcPr>
-          <w:p>
-            <w:pPr>
-              <w:jc w:val="center"/>
-              <w:rPr>
-                <w:rFonts w:ascii="Times New Roman" w:hAnsi="Times New Roman" w:cs="Times New Roman"/>
-                <w:sz w:val="20"/>
-                <w:szCs w:val="20"/>
-              </w:rPr>
-            </w:pPr>
-            <w:r>
-              <w:rPr>
-                <w:rFonts w:ascii="Times New Roman" w:hAnsi="Times New Roman" w:cs="Times New Roman"/>
-                <w:sz w:val="20"/>
-                <w:szCs w:val="20"/>
-              </w:rPr>
-              <w:t>Output</w:t>
-            </w:r>
-          </w:p>
-        </w:tc>
-        <w:tc>
-          <w:tcPr>
-            <w:tcW w:w="9781" w:type="dxa"/>
-            <w:vAlign w:val="center"/>
-          </w:tcPr>
-          <w:p>
-            <w:pPr>
-              <w:jc w:val="center"/>
-              <w:rPr>
-                <w:rStyle w:val="cm-keyword"/>
-                <w:rFonts w:ascii="Times New Roman" w:hAnsi="Times New Roman" w:cs="Times New Roman"/>
-                <w:color w:val="770088"/>
-                <w:sz w:val="20"/>
-                <w:szCs w:val="20"/>
-                <w:shd w:val="clear" w:color="auto" w:fill="E5E5E5"/>
-              </w:rPr>
-            </w:pPr>
-          </w:p>
-        </w:tc>
-      </w:tr>
-      <w:tr>
-        <w:tblPrEx>
-          <w:tblCellMar>
-            <w:top w:w="28" w:type="dxa"/>
-            <w:bottom w:w="28" w:type="dxa"/>
-          </w:tblCellMar>
-        </w:tblPrEx>
-        <w:tc>
-          <w:tcPr>
-            <w:tcW w:w="851" w:type="dxa"/>
-            <w:vAlign w:val="center"/>
-          </w:tcPr>
-          <w:p>
-            <w:pPr>
-              <w:jc w:val="center"/>
-              <w:rPr>
-                <w:rFonts w:ascii="Times New Roman" w:hAnsi="Times New Roman" w:cs="Times New Roman"/>
-                <w:sz w:val="20"/>
-                <w:szCs w:val="20"/>
-              </w:rPr>
-            </w:pPr>
-            <w:r>
-              <w:rPr>
-                <w:rFonts w:ascii="Times New Roman" w:hAnsi="Times New Roman" w:cs="Times New Roman"/>
-                <w:sz w:val="20"/>
-                <w:szCs w:val="20"/>
-              </w:rPr>
-              <w:t>26</w:t>
-            </w:r>
-          </w:p>
-        </w:tc>
-        <w:tc>
-          <w:tcPr>
-            <w:tcW w:w="9781" w:type="dxa"/>
-            <w:vAlign w:val="center"/>
-          </w:tcPr>
-          <w:p>
-            <w:pPr>
-              <w:jc w:val="center"/>
-              <w:rPr>
-                <w:rStyle w:val="cm-keyword"/>
-                <w:rFonts w:ascii="Times New Roman" w:hAnsi="Times New Roman" w:cs="Times New Roman"/>
-                <w:color w:val="770088"/>
-                <w:sz w:val="20"/>
-                <w:szCs w:val="20"/>
-                <w:shd w:val="clear" w:color="auto" w:fill="E5E5E5"/>
-              </w:rPr>
-            </w:pPr>
-          </w:p>
-        </w:tc>
-      </w:tr>
-      <w:tr>
-        <w:tblPrEx>
-          <w:tblCellMar>
-            <w:top w:w="28" w:type="dxa"/>
-            <w:bottom w:w="28" w:type="dxa"/>
-          </w:tblCellMar>
-        </w:tblPrEx>
-        <w:tc>
-          <w:tcPr>
-            <w:tcW w:w="851" w:type="dxa"/>
-            <w:vAlign w:val="center"/>
-          </w:tcPr>
-          <w:p>
-            <w:pPr>
-              <w:jc w:val="center"/>
-              <w:rPr>
-                <w:rFonts w:ascii="Times New Roman" w:hAnsi="Times New Roman" w:cs="Times New Roman"/>
-                <w:sz w:val="20"/>
-                <w:szCs w:val="20"/>
-              </w:rPr>
-            </w:pPr>
-            <w:r>
-              <w:rPr>
-                <w:rFonts w:ascii="Times New Roman" w:hAnsi="Times New Roman" w:cs="Times New Roman"/>
-                <w:sz w:val="20"/>
-                <w:szCs w:val="20"/>
-              </w:rPr>
-              <w:t>Query</w:t>
-            </w:r>
-          </w:p>
-        </w:tc>
-        <w:tc>
-          <w:tcPr>
-            <w:tcW w:w="9781" w:type="dxa"/>
-            <w:vAlign w:val="center"/>
-          </w:tcPr>
-          <w:p>
-            <w:pPr>
-              <w:jc w:val="center"/>
-              <w:rPr>
-                <w:rStyle w:val="cm-keyword"/>
-                <w:rFonts w:ascii="Times New Roman" w:hAnsi="Times New Roman" w:cs="Times New Roman"/>
-                <w:color w:val="770088"/>
-                <w:sz w:val="20"/>
-                <w:szCs w:val="20"/>
-                <w:shd w:val="clear" w:color="auto" w:fill="E5E5E5"/>
-              </w:rPr>
-            </w:pPr>
-          </w:p>
-        </w:tc>
-      </w:tr>
-      <w:tr>
-        <w:tblPrEx>
-          <w:tblCellMar>
-            <w:top w:w="28" w:type="dxa"/>
-            <w:bottom w:w="28" w:type="dxa"/>
-          </w:tblCellMar>
-        </w:tblPrEx>
-        <w:tc>
-          <w:tcPr>
-            <w:tcW w:w="851" w:type="dxa"/>
-            <w:vAlign w:val="center"/>
-          </w:tcPr>
-          <w:p>
-            <w:pPr>
-              <w:jc w:val="center"/>
-              <w:rPr>
-                <w:rFonts w:ascii="Times New Roman" w:hAnsi="Times New Roman" w:cs="Times New Roman"/>
-                <w:sz w:val="20"/>
-                <w:szCs w:val="20"/>
-              </w:rPr>
-            </w:pPr>
-            <w:r>
-              <w:rPr>
-                <w:rFonts w:ascii="Times New Roman" w:hAnsi="Times New Roman" w:cs="Times New Roman"/>
-                <w:sz w:val="20"/>
-                <w:szCs w:val="20"/>
-              </w:rPr>
-              <w:t>Output</w:t>
-            </w:r>
-          </w:p>
-        </w:tc>
-        <w:tc>
-          <w:tcPr>
-            <w:tcW w:w="9781" w:type="dxa"/>
-            <w:vAlign w:val="center"/>
-          </w:tcPr>
-          <w:p>
-            <w:pPr>
-              <w:jc w:val="center"/>
-              <w:rPr>
-                <w:rStyle w:val="cm-keyword"/>
-                <w:rFonts w:ascii="Times New Roman" w:hAnsi="Times New Roman" w:cs="Times New Roman"/>
-                <w:color w:val="770088"/>
-                <w:sz w:val="20"/>
-                <w:szCs w:val="20"/>
-                <w:shd w:val="clear" w:color="auto" w:fill="E5E5E5"/>
-              </w:rPr>
-            </w:pPr>
-          </w:p>
-        </w:tc>
-      </w:tr>
-      <w:tr>
-        <w:tblPrEx>
-          <w:tblCellMar>
-            <w:top w:w="28" w:type="dxa"/>
-            <w:bottom w:w="28" w:type="dxa"/>
-          </w:tblCellMar>
-        </w:tblPrEx>
-        <w:tc>
-          <w:tcPr>
-            <w:tcW w:w="851" w:type="dxa"/>
-            <w:vAlign w:val="center"/>
-          </w:tcPr>
-          <w:p>
-            <w:pPr>
-              <w:jc w:val="center"/>
-              <w:rPr>
-                <w:rFonts w:ascii="Times New Roman" w:hAnsi="Times New Roman" w:cs="Times New Roman"/>
-                <w:sz w:val="20"/>
-                <w:szCs w:val="20"/>
-              </w:rPr>
-            </w:pPr>
-            <w:r>
-              <w:rPr>
-                <w:rFonts w:ascii="Times New Roman" w:hAnsi="Times New Roman" w:cs="Times New Roman"/>
-                <w:sz w:val="20"/>
-                <w:szCs w:val="20"/>
-              </w:rPr>
-              <w:t>27</w:t>
-            </w:r>
-          </w:p>
-        </w:tc>
-        <w:tc>
-          <w:tcPr>
-            <w:tcW w:w="9781" w:type="dxa"/>
-            <w:vAlign w:val="center"/>
-          </w:tcPr>
-          <w:p>
-            <w:pPr>
-              <w:jc w:val="center"/>
-              <w:rPr>
-                <w:rStyle w:val="cm-keyword"/>
-                <w:rFonts w:ascii="Times New Roman" w:hAnsi="Times New Roman" w:cs="Times New Roman"/>
-                <w:color w:val="770088"/>
-                <w:sz w:val="20"/>
-                <w:szCs w:val="20"/>
-                <w:shd w:val="clear" w:color="auto" w:fill="E5E5E5"/>
-              </w:rPr>
-            </w:pPr>
-          </w:p>
-        </w:tc>
-      </w:tr>
-      <w:tr>
-        <w:tblPrEx>
-          <w:tblCellMar>
-            <w:top w:w="28" w:type="dxa"/>
-            <w:bottom w:w="28" w:type="dxa"/>
-          </w:tblCellMar>
-        </w:tblPrEx>
-        <w:tc>
-          <w:tcPr>
-            <w:tcW w:w="851" w:type="dxa"/>
-            <w:vAlign w:val="center"/>
-          </w:tcPr>
-          <w:p>
-            <w:pPr>
-              <w:jc w:val="center"/>
-              <w:rPr>
-                <w:rFonts w:ascii="Times New Roman" w:hAnsi="Times New Roman" w:cs="Times New Roman"/>
-                <w:sz w:val="20"/>
-                <w:szCs w:val="20"/>
-              </w:rPr>
-            </w:pPr>
-            <w:r>
-              <w:rPr>
-                <w:rFonts w:ascii="Times New Roman" w:hAnsi="Times New Roman" w:cs="Times New Roman"/>
-                <w:sz w:val="20"/>
-                <w:szCs w:val="20"/>
-              </w:rPr>
-              <w:t>Query</w:t>
-            </w:r>
-          </w:p>
-        </w:tc>
-        <w:tc>
-          <w:tcPr>
-            <w:tcW w:w="9781" w:type="dxa"/>
-            <w:vAlign w:val="center"/>
-          </w:tcPr>
-          <w:p>
-            <w:pPr>
-              <w:jc w:val="center"/>
-              <w:rPr>
-                <w:rStyle w:val="cm-keyword"/>
-                <w:rFonts w:ascii="Times New Roman" w:hAnsi="Times New Roman" w:cs="Times New Roman"/>
-                <w:color w:val="770088"/>
-                <w:sz w:val="20"/>
-                <w:szCs w:val="20"/>
-                <w:shd w:val="clear" w:color="auto" w:fill="E5E5E5"/>
-              </w:rPr>
-            </w:pPr>
-          </w:p>
-        </w:tc>
-      </w:tr>
-      <w:tr>
-        <w:tblPrEx>
-          <w:tblCellMar>
-            <w:top w:w="28" w:type="dxa"/>
-            <w:bottom w:w="28" w:type="dxa"/>
-          </w:tblCellMar>
-        </w:tblPrEx>
-        <w:tc>
-          <w:tcPr>
-            <w:tcW w:w="851" w:type="dxa"/>
-            <w:vAlign w:val="center"/>
-          </w:tcPr>
-          <w:p>
-            <w:pPr>
-              <w:jc w:val="center"/>
-              <w:rPr>
-                <w:rFonts w:ascii="Times New Roman" w:hAnsi="Times New Roman" w:cs="Times New Roman"/>
-                <w:sz w:val="20"/>
-                <w:szCs w:val="20"/>
-              </w:rPr>
-            </w:pPr>
-            <w:r>
-              <w:rPr>
-                <w:rFonts w:ascii="Times New Roman" w:hAnsi="Times New Roman" w:cs="Times New Roman"/>
-                <w:sz w:val="20"/>
-                <w:szCs w:val="20"/>
-              </w:rPr>
-              <w:t>Output</w:t>
-            </w:r>
-          </w:p>
-        </w:tc>
-        <w:tc>
-          <w:tcPr>
-            <w:tcW w:w="9781" w:type="dxa"/>
-            <w:vAlign w:val="center"/>
-          </w:tcPr>
-          <w:p>
-            <w:pPr>
-              <w:jc w:val="center"/>
-              <w:rPr>
-                <w:rStyle w:val="cm-keyword"/>
-                <w:rFonts w:ascii="Times New Roman" w:hAnsi="Times New Roman" w:cs="Times New Roman"/>
-                <w:color w:val="770088"/>
-                <w:sz w:val="20"/>
-                <w:szCs w:val="20"/>
-                <w:shd w:val="clear" w:color="auto" w:fill="E5E5E5"/>
-              </w:rPr>
-            </w:pPr>
           </w:p>
         </w:tc>
       </w:tr>
